--- a/novel/Pocung 2.docx
+++ b/novel/Pocung 2.docx
@@ -1176,8 +1176,6 @@
         </w:rPr>
         <w:t>rasa dingin menjalari tubuhnya</w:t>
       </w:r>
-      <w:bookmarkStart w:id="0" w:name="_GoBack"/>
-      <w:bookmarkEnd w:id="0"/>
       <w:r>
         <w:rPr>
           <w:rFonts w:ascii="Times New Roman" w:hAnsi="Times New Roman" w:cs="Times New Roman"/>
@@ -1263,6 +1261,30 @@
         </w:rPr>
         <w:t>.</w:t>
       </w:r>
+      <w:r>
+        <w:rPr>
+          <w:rFonts w:ascii="Times New Roman" w:hAnsi="Times New Roman" w:cs="Times New Roman"/>
+          <w:sz w:val="24"/>
+          <w:szCs w:val="24"/>
+        </w:rPr>
+        <w:t xml:space="preserve"> Beberapa menit berlalu dan Mia tetap memandangi pocong itu.</w:t>
+      </w:r>
+      <w:r>
+        <w:rPr>
+          <w:rFonts w:ascii="Times New Roman" w:hAnsi="Times New Roman" w:cs="Times New Roman"/>
+          <w:sz w:val="24"/>
+          <w:szCs w:val="24"/>
+        </w:rPr>
+        <w:t xml:space="preserve"> Lalu dia tersadar bahwa pocong itu semakin mendekatinya. Pocong itu sekarang berada di antara rumpun bambu paling belakang dan rumpun bambu kedua</w:t>
+      </w:r>
+      <w:r>
+        <w:rPr>
+          <w:rFonts w:ascii="Times New Roman" w:hAnsi="Times New Roman" w:cs="Times New Roman"/>
+          <w:sz w:val="24"/>
+          <w:szCs w:val="24"/>
+        </w:rPr>
+        <w:t>.</w:t>
+      </w:r>
     </w:p>
     <w:p>
       <w:pPr>
@@ -1299,6 +1321,46 @@
         </w:rPr>
         <w:t>.</w:t>
       </w:r>
+      <w:r>
+        <w:rPr>
+          <w:rFonts w:ascii="Times New Roman" w:hAnsi="Times New Roman" w:cs="Times New Roman"/>
+          <w:sz w:val="24"/>
+          <w:szCs w:val="24"/>
+        </w:rPr>
+        <w:t xml:space="preserve"> Mia bangkit berdiri dengan perlahan. </w:t>
+      </w:r>
+      <w:r>
+        <w:rPr>
+          <w:rFonts w:ascii="Times New Roman" w:hAnsi="Times New Roman" w:cs="Times New Roman"/>
+          <w:sz w:val="24"/>
+          <w:szCs w:val="24"/>
+        </w:rPr>
+        <w:t>Telapak tangannya berkeringat. Dia mengusapkannya ke celana panjangnya yang bermotif batik.</w:t>
+      </w:r>
+      <w:r>
+        <w:rPr>
+          <w:rFonts w:ascii="Times New Roman" w:hAnsi="Times New Roman" w:cs="Times New Roman"/>
+          <w:sz w:val="24"/>
+          <w:szCs w:val="24"/>
+        </w:rPr>
+        <w:t xml:space="preserve"> </w:t>
+      </w:r>
+      <w:r>
+        <w:rPr>
+          <w:rFonts w:ascii="Times New Roman" w:hAnsi="Times New Roman" w:cs="Times New Roman"/>
+          <w:sz w:val="24"/>
+          <w:szCs w:val="24"/>
+        </w:rPr>
+        <w:t>Lutut dan punggungnya kaku. Mia sadar bahwa dari awal dia menjaga posisi yang sama dan tidak bergerak sedikit pun.</w:t>
+      </w:r>
+      <w:r>
+        <w:rPr>
+          <w:rFonts w:ascii="Times New Roman" w:hAnsi="Times New Roman" w:cs="Times New Roman"/>
+          <w:sz w:val="24"/>
+          <w:szCs w:val="24"/>
+        </w:rPr>
+        <w:t xml:space="preserve"> Dengan langkah pelan dia mendekati jendela. </w:t>
+      </w:r>
     </w:p>
     <w:p>
       <w:pPr>
@@ -1334,6 +1396,96 @@
           <w:szCs w:val="24"/>
         </w:rPr>
         <w:t>.</w:t>
+      </w:r>
+      <w:r>
+        <w:rPr>
+          <w:rFonts w:ascii="Times New Roman" w:hAnsi="Times New Roman" w:cs="Times New Roman"/>
+          <w:sz w:val="24"/>
+          <w:szCs w:val="24"/>
+        </w:rPr>
+        <w:t xml:space="preserve"> Saat ini pocong itu sudah berada di </w:t>
+      </w:r>
+      <w:r>
+        <w:rPr>
+          <w:rFonts w:ascii="Times New Roman" w:hAnsi="Times New Roman" w:cs="Times New Roman"/>
+          <w:sz w:val="24"/>
+          <w:szCs w:val="24"/>
+        </w:rPr>
+        <w:t xml:space="preserve">rumpun bambu yang terdepan. </w:t>
+      </w:r>
+      <w:r>
+        <w:rPr>
+          <w:rFonts w:ascii="Times New Roman" w:hAnsi="Times New Roman" w:cs="Times New Roman"/>
+          <w:sz w:val="24"/>
+          <w:szCs w:val="24"/>
+        </w:rPr>
+        <w:t>Tunggu, bagaimana mungkin pocong itu berada di sana</w:t>
+      </w:r>
+      <w:r>
+        <w:rPr>
+          <w:rFonts w:ascii="Times New Roman" w:hAnsi="Times New Roman" w:cs="Times New Roman"/>
+          <w:sz w:val="24"/>
+          <w:szCs w:val="24"/>
+        </w:rPr>
+        <w:t xml:space="preserve">? Mia sama sekali tidak melihat pocong itu melompat atau terbang seperti yang diceritakan orang-orang. </w:t>
+      </w:r>
+      <w:r>
+        <w:rPr>
+          <w:rFonts w:ascii="Times New Roman" w:hAnsi="Times New Roman" w:cs="Times New Roman"/>
+          <w:sz w:val="24"/>
+          <w:szCs w:val="24"/>
+        </w:rPr>
+        <w:t xml:space="preserve">Pocong itu berada tepat di pinggir jalan utama desa. Sekarang lebih terlihat jelas </w:t>
+      </w:r>
+      <w:r>
+        <w:rPr>
+          <w:rFonts w:ascii="Times New Roman" w:hAnsi="Times New Roman" w:cs="Times New Roman"/>
+          <w:sz w:val="24"/>
+          <w:szCs w:val="24"/>
+        </w:rPr>
+        <w:t xml:space="preserve">kain kafan yang melilitnya kusam dan bernoda coklat di sana-sini. Lipatan-lipatan kain kafannya juga terlihat </w:t>
+      </w:r>
+      <w:r>
+        <w:rPr>
+          <w:rFonts w:ascii="Times New Roman" w:hAnsi="Times New Roman" w:cs="Times New Roman"/>
+          <w:sz w:val="24"/>
+          <w:szCs w:val="24"/>
+        </w:rPr>
+        <w:t xml:space="preserve">lebih jelas </w:t>
+      </w:r>
+      <w:r>
+        <w:rPr>
+          <w:rFonts w:ascii="Times New Roman" w:hAnsi="Times New Roman" w:cs="Times New Roman"/>
+          <w:sz w:val="24"/>
+          <w:szCs w:val="24"/>
+        </w:rPr>
+        <w:t>ditimpa</w:t>
+      </w:r>
+      <w:bookmarkStart w:id="0" w:name="_GoBack"/>
+      <w:bookmarkEnd w:id="0"/>
+      <w:r>
+        <w:rPr>
+          <w:rFonts w:ascii="Times New Roman" w:hAnsi="Times New Roman" w:cs="Times New Roman"/>
+          <w:sz w:val="24"/>
+          <w:szCs w:val="24"/>
+        </w:rPr>
+        <w:t xml:space="preserve"> sinar bulan</w:t>
+      </w:r>
+      <w:r>
+        <w:rPr>
+          <w:rFonts w:ascii="Times New Roman" w:hAnsi="Times New Roman" w:cs="Times New Roman"/>
+          <w:sz w:val="24"/>
+          <w:szCs w:val="24"/>
+        </w:rPr>
+        <w:t>.</w:t>
+      </w:r>
+      <w:r>
+        <w:rPr>
+          <w:rFonts w:ascii="Times New Roman" w:hAnsi="Times New Roman" w:cs="Times New Roman"/>
+          <w:sz w:val="24"/>
+          <w:szCs w:val="24"/>
+        </w:rPr>
+        <w:t xml:space="preserve"> </w:t>
       </w:r>
     </w:p>
     <w:p>
